--- a/psalms-la/124.docx
+++ b/psalms-la/124.docx
@@ -1,6 +1,6 @@
 
 <file path=word/document.xml><?xml version="1.0" encoding="utf-8"?>
-<w:document xmlns:wpc="http://schemas.microsoft.com/office/word/2010/wordprocessingCanvas" xmlns:cx="http://schemas.microsoft.com/office/drawing/2014/chartex" xmlns:cx1="http://schemas.microsoft.com/office/drawing/2015/9/8/chartex" xmlns:mc="http://schemas.openxmlformats.org/markup-compatibility/2006" xmlns:o="urn:schemas-microsoft-com:office:office" xmlns:r="http://schemas.openxmlformats.org/officeDocument/2006/relationships" xmlns:m="http://schemas.openxmlformats.org/officeDocument/2006/math" xmlns:v="urn:schemas-microsoft-com:vml" xmlns:wp14="http://schemas.microsoft.com/office/word/2010/wordprocessingDrawing" xmlns:wp="http://schemas.openxmlformats.org/drawingml/2006/wordprocessingDrawing" xmlns:w10="urn:schemas-microsoft-com:office:word" xmlns:w="http://schemas.openxmlformats.org/wordprocessingml/2006/main" xmlns:w14="http://schemas.microsoft.com/office/word/2010/wordml" xmlns:w15="http://schemas.microsoft.com/office/word/2012/wordml" xmlns:w16se="http://schemas.microsoft.com/office/word/2015/wordml/symex" xmlns:wpg="http://schemas.microsoft.com/office/word/2010/wordprocessingGroup" xmlns:wpi="http://schemas.microsoft.com/office/word/2010/wordprocessingInk" xmlns:wne="http://schemas.microsoft.com/office/word/2006/wordml" xmlns:wps="http://schemas.microsoft.com/office/word/2010/wordprocessingShape" mc:Ignorable="w14 w15 w16se wp14">
+<w:document xmlns:wpc="http://schemas.microsoft.com/office/word/2010/wordprocessingCanvas" xmlns:cx="http://schemas.microsoft.com/office/drawing/2014/chartex" xmlns:cx1="http://schemas.microsoft.com/office/drawing/2015/9/8/chartex" xmlns:cx2="http://schemas.microsoft.com/office/drawing/2015/10/21/chartex" xmlns:cx3="http://schemas.microsoft.com/office/drawing/2016/5/9/chartex" xmlns:cx4="http://schemas.microsoft.com/office/drawing/2016/5/10/chartex" xmlns:cx5="http://schemas.microsoft.com/office/drawing/2016/5/11/chartex" xmlns:cx6="http://schemas.microsoft.com/office/drawing/2016/5/12/chartex" xmlns:cx7="http://schemas.microsoft.com/office/drawing/2016/5/13/chartex" xmlns:cx8="http://schemas.microsoft.com/office/drawing/2016/5/14/chartex" xmlns:mc="http://schemas.openxmlformats.org/markup-compatibility/2006" xmlns:aink="http://schemas.microsoft.com/office/drawing/2016/ink" xmlns:am3d="http://schemas.microsoft.com/office/drawing/2017/model3d" xmlns:o="urn:schemas-microsoft-com:office:office" xmlns:r="http://schemas.openxmlformats.org/officeDocument/2006/relationships" xmlns:m="http://schemas.openxmlformats.org/officeDocument/2006/math" xmlns:v="urn:schemas-microsoft-com:vml" xmlns:wp14="http://schemas.microsoft.com/office/word/2010/wordprocessingDrawing" xmlns:wp="http://schemas.openxmlformats.org/drawingml/2006/wordprocessingDrawing" xmlns:w10="urn:schemas-microsoft-com:office:word" xmlns:w="http://schemas.openxmlformats.org/wordprocessingml/2006/main" xmlns:w14="http://schemas.microsoft.com/office/word/2010/wordml" xmlns:w15="http://schemas.microsoft.com/office/word/2012/wordml" xmlns:w16cid="http://schemas.microsoft.com/office/word/2016/wordml/cid" xmlns:w16se="http://schemas.microsoft.com/office/word/2015/wordml/symex" xmlns:wpg="http://schemas.microsoft.com/office/word/2010/wordprocessingGroup" xmlns:wpi="http://schemas.microsoft.com/office/word/2010/wordprocessingInk" xmlns:wne="http://schemas.microsoft.com/office/word/2006/wordml" xmlns:wps="http://schemas.microsoft.com/office/word/2010/wordprocessingShape" mc:Ignorable="w14 w15 w16se w16cid wp14">
   <w:body>
     <w:p>
       <w:pPr>
@@ -26,119 +26,108 @@
     <w:tbl>
       <w:tblPr>
         <w:tblStyle w:val="TableGrid"/>
-        <w:tblW w:w="5000" w:type="pct"/>
+        <w:tblW w:w="4486" w:type="pct"/>
         <w:tblLook w:val="0420" w:firstRow="1" w:lastRow="0" w:firstColumn="0" w:lastColumn="0" w:noHBand="0" w:noVBand="1"/>
       </w:tblPr>
       <w:tblGrid>
-        <w:gridCol w:w="3065"/>
-        <w:gridCol w:w="2984"/>
-        <w:gridCol w:w="2235"/>
-        <w:gridCol w:w="2438"/>
-        <w:gridCol w:w="3048"/>
-        <w:gridCol w:w="2995"/>
-        <w:gridCol w:w="3023"/>
-        <w:gridCol w:w="3076"/>
-        <w:gridCol w:w="3076"/>
-        <w:gridCol w:w="3076"/>
+        <w:gridCol w:w="2236"/>
+        <w:gridCol w:w="2439"/>
+        <w:gridCol w:w="3052"/>
+        <w:gridCol w:w="3026"/>
+        <w:gridCol w:w="3026"/>
+        <w:gridCol w:w="3026"/>
+        <w:gridCol w:w="3083"/>
+        <w:gridCol w:w="3083"/>
+        <w:gridCol w:w="3062"/>
       </w:tblGrid>
       <w:tr>
         <w:tc>
           <w:tcPr>
-            <w:tcW w:w="528" w:type="pct"/>
+            <w:tcW w:w="429" w:type="pct"/>
+          </w:tcPr>
+          <w:p>
+            <w:r>
+              <w:t>Burmester</w:t>
+            </w:r>
+          </w:p>
+        </w:tc>
+        <w:tc>
+          <w:tcPr>
+            <w:tcW w:w="468" w:type="pct"/>
+          </w:tcPr>
+          <w:p>
+            <w:r>
+              <w:t>Burmester-modernized</w:t>
+            </w:r>
+          </w:p>
+        </w:tc>
+        <w:tc>
+          <w:tcPr>
+            <w:tcW w:w="586" w:type="pct"/>
+          </w:tcPr>
+          <w:p>
+            <w:r>
+              <w:t>AI</w:t>
+            </w:r>
+          </w:p>
+        </w:tc>
+        <w:tc>
+          <w:tcPr>
+            <w:tcW w:w="581" w:type="pct"/>
+          </w:tcPr>
+          <w:p>
+            <w:r>
+              <w:t>OSB</w:t>
+            </w:r>
+          </w:p>
+        </w:tc>
+        <w:tc>
+          <w:tcPr>
+            <w:tcW w:w="581" w:type="pct"/>
+          </w:tcPr>
+          <w:p>
+            <w:r>
+              <w:t>Fr. Matthias</w:t>
+            </w:r>
+          </w:p>
+        </w:tc>
+        <w:tc>
+          <w:tcPr>
+            <w:tcW w:w="581" w:type="pct"/>
+          </w:tcPr>
+          <w:p>
+            <w:r>
+              <w:t>Psalter for prayer</w:t>
+            </w:r>
+          </w:p>
+        </w:tc>
+        <w:tc>
+          <w:tcPr>
+            <w:tcW w:w="592" w:type="pct"/>
+          </w:tcPr>
+          <w:p>
+            <w:r>
+              <w:t>NETS</w:t>
+            </w:r>
+          </w:p>
+        </w:tc>
+        <w:tc>
+          <w:tcPr>
+            <w:tcW w:w="592" w:type="pct"/>
+          </w:tcPr>
+          <w:p>
+            <w:r>
+              <w:t>Brenton</w:t>
+            </w:r>
+          </w:p>
+        </w:tc>
+        <w:tc>
+          <w:tcPr>
+            <w:tcW w:w="588" w:type="pct"/>
           </w:tcPr>
           <w:p>
             <w:r>
               <w:t>Fr. Lazarus</w:t>
-            </w:r>
-          </w:p>
-        </w:tc>
-        <w:tc>
-          <w:tcPr>
-            <w:tcW w:w="514" w:type="pct"/>
-          </w:tcPr>
-          <w:p>
-            <w:r>
-              <w:t>Edited</w:t>
-            </w:r>
-          </w:p>
-        </w:tc>
-        <w:tc>
-          <w:tcPr>
-            <w:tcW w:w="385" w:type="pct"/>
-          </w:tcPr>
-          <w:p>
-            <w:r>
-              <w:t>Burmester</w:t>
-            </w:r>
-          </w:p>
-        </w:tc>
-        <w:tc>
-          <w:tcPr>
-            <w:tcW w:w="420" w:type="pct"/>
-          </w:tcPr>
-          <w:p>
-            <w:r>
-              <w:t>Burmester-modernized</w:t>
-            </w:r>
-          </w:p>
-        </w:tc>
-        <w:tc>
-          <w:tcPr>
-            <w:tcW w:w="525" w:type="pct"/>
-          </w:tcPr>
-          <w:p>
-            <w:r>
-              <w:t>AI</w:t>
-            </w:r>
-          </w:p>
-        </w:tc>
-        <w:tc>
-          <w:tcPr>
-            <w:tcW w:w="516" w:type="pct"/>
-          </w:tcPr>
-          <w:p>
-            <w:r>
-              <w:t>Psalter according 70</w:t>
-            </w:r>
-          </w:p>
-        </w:tc>
-        <w:tc>
-          <w:tcPr>
-            <w:tcW w:w="521" w:type="pct"/>
-          </w:tcPr>
-          <w:p>
-            <w:r>
-              <w:t>Psalter for prayer</w:t>
-            </w:r>
-          </w:p>
-        </w:tc>
-        <w:tc>
-          <w:tcPr>
-            <w:tcW w:w="530" w:type="pct"/>
-          </w:tcPr>
-          <w:p>
-            <w:r>
-              <w:t>NETS</w:t>
-            </w:r>
-          </w:p>
-        </w:tc>
-        <w:tc>
-          <w:tcPr>
-            <w:tcW w:w="530" w:type="pct"/>
-          </w:tcPr>
-          <w:p>
-            <w:r>
-              <w:t>Brenton</w:t>
-            </w:r>
-          </w:p>
-        </w:tc>
-        <w:tc>
-          <w:tcPr>
-            <w:tcW w:w="530" w:type="pct"/>
-          </w:tcPr>
-          <w:p>
-            <w:r>
-              <w:t>OSB</w:t>
             </w:r>
           </w:p>
         </w:tc>
@@ -146,7 +135,77 @@
       <w:tr>
         <w:tc>
           <w:tcPr>
-            <w:tcW w:w="528" w:type="pct"/>
+            <w:tcW w:w="429" w:type="pct"/>
+          </w:tcPr>
+          <w:p/>
+        </w:tc>
+        <w:tc>
+          <w:tcPr>
+            <w:tcW w:w="468" w:type="pct"/>
+          </w:tcPr>
+          <w:p/>
+        </w:tc>
+        <w:tc>
+          <w:tcPr>
+            <w:tcW w:w="586" w:type="pct"/>
+          </w:tcPr>
+          <w:p/>
+        </w:tc>
+        <w:tc>
+          <w:tcPr>
+            <w:tcW w:w="581" w:type="pct"/>
+          </w:tcPr>
+          <w:p>
+            <w:r>
+              <w:t>An ode of ascents.</w:t>
+            </w:r>
+          </w:p>
+        </w:tc>
+        <w:tc>
+          <w:tcPr>
+            <w:tcW w:w="581" w:type="pct"/>
+          </w:tcPr>
+          <w:p/>
+        </w:tc>
+        <w:tc>
+          <w:tcPr>
+            <w:tcW w:w="581" w:type="pct"/>
+          </w:tcPr>
+          <w:p>
+            <w:r>
+              <w:t>A Song of Ascents.</w:t>
+            </w:r>
+          </w:p>
+        </w:tc>
+        <w:tc>
+          <w:tcPr>
+            <w:tcW w:w="592" w:type="pct"/>
+          </w:tcPr>
+          <w:p>
+            <w:pPr>
+              <w:pStyle w:val="EngIndEnd"/>
+            </w:pPr>
+            <w:r>
+              <w:t>An Ode of the Steps.</w:t>
+            </w:r>
+          </w:p>
+        </w:tc>
+        <w:tc>
+          <w:tcPr>
+            <w:tcW w:w="592" w:type="pct"/>
+          </w:tcPr>
+          <w:p>
+            <w:pPr>
+              <w:pStyle w:val="EngIndEnd"/>
+            </w:pPr>
+            <w:r>
+              <w:t>A Song of Degrees.</w:t>
+            </w:r>
+          </w:p>
+        </w:tc>
+        <w:tc>
+          <w:tcPr>
+            <w:tcW w:w="588" w:type="pct"/>
           </w:tcPr>
           <w:p>
             <w:pPr>
@@ -156,237 +215,104 @@
               <w:t>1 (A Song of Ascents)</w:t>
             </w:r>
           </w:p>
-          <w:p>
-            <w:pPr>
-              <w:pStyle w:val="CoptIndEnd"/>
-            </w:pPr>
-          </w:p>
-        </w:tc>
-        <w:tc>
-          <w:tcPr>
-            <w:tcW w:w="514" w:type="pct"/>
-          </w:tcPr>
-          <w:p>
-            <w:pPr>
-              <w:pStyle w:val="Rubric"/>
-            </w:pPr>
-            <w:r>
-              <w:t>1 (A Song of Ascents)</w:t>
-            </w:r>
-          </w:p>
-          <w:p>
-            <w:pPr>
-              <w:pStyle w:val="EngIndEnd"/>
-            </w:pPr>
-          </w:p>
-        </w:tc>
-        <w:tc>
-          <w:tcPr>
-            <w:tcW w:w="385" w:type="pct"/>
-          </w:tcPr>
-          <w:p/>
-        </w:tc>
-        <w:tc>
-          <w:tcPr>
-            <w:tcW w:w="420" w:type="pct"/>
-          </w:tcPr>
-          <w:p/>
-        </w:tc>
-        <w:tc>
-          <w:tcPr>
-            <w:tcW w:w="525" w:type="pct"/>
-          </w:tcPr>
-          <w:p/>
-        </w:tc>
-        <w:tc>
-          <w:tcPr>
-            <w:tcW w:w="516" w:type="pct"/>
-          </w:tcPr>
-          <w:p/>
-        </w:tc>
-        <w:tc>
-          <w:tcPr>
-            <w:tcW w:w="521" w:type="pct"/>
-          </w:tcPr>
-          <w:p>
-            <w:r>
-              <w:t>A Song of Ascents.</w:t>
-            </w:r>
-          </w:p>
-        </w:tc>
-        <w:tc>
-          <w:tcPr>
-            <w:tcW w:w="530" w:type="pct"/>
-          </w:tcPr>
-          <w:p>
-            <w:pPr>
-              <w:pStyle w:val="EngIndEnd"/>
-            </w:pPr>
-            <w:r>
-              <w:t>An Ode of the Steps.</w:t>
-            </w:r>
-          </w:p>
-        </w:tc>
-        <w:tc>
-          <w:tcPr>
-            <w:tcW w:w="530" w:type="pct"/>
-          </w:tcPr>
-          <w:p>
-            <w:pPr>
-              <w:pStyle w:val="EngIndEnd"/>
-            </w:pPr>
-            <w:r>
-              <w:t>A Song of Degrees.</w:t>
-            </w:r>
-          </w:p>
-        </w:tc>
-        <w:tc>
-          <w:tcPr>
-            <w:tcW w:w="530" w:type="pct"/>
-          </w:tcPr>
           <w:p>
             <w:pPr>
               <w:spacing w:line="240" w:lineRule="auto"/>
               <w:jc w:val="left"/>
-              <w:rPr>
-                <w:rFonts w:ascii="Tahoma" w:eastAsia="Times New Roman" w:hAnsi="Tahoma" w:cs="Tahoma"/>
-                <w:color w:val="2E1308"/>
-                <w:sz w:val="24"/>
-                <w:szCs w:val="24"/>
-                <w:shd w:val="clear" w:color="auto" w:fill="FFFFFF"/>
-              </w:rPr>
-            </w:pPr>
-            <w:r>
-              <w:t>An ode of ascents.</w:t>
-            </w:r>
+            </w:pPr>
           </w:p>
         </w:tc>
       </w:tr>
       <w:tr>
         <w:tc>
           <w:tcPr>
-            <w:tcW w:w="528" w:type="pct"/>
-          </w:tcPr>
-          <w:p>
-            <w:pPr>
-              <w:pStyle w:val="EnglishHangNoCoptic"/>
-            </w:pPr>
+            <w:tcW w:w="429" w:type="pct"/>
+          </w:tcPr>
+          <w:p>
+            <w:r>
+              <w:t>Those who trust in the Lord (are) as the Mount of Sion: he who dwelleth in Jerusalem shall not be moved unto age.</w:t>
+            </w:r>
+          </w:p>
+        </w:tc>
+        <w:tc>
+          <w:tcPr>
+            <w:tcW w:w="468" w:type="pct"/>
+          </w:tcPr>
+          <w:p>
+            <w:r>
+              <w:t>Those who trust in the Lord are like Mount Zion; he who dwells in Jerusalem will not be moved forever.</w:t>
+            </w:r>
+          </w:p>
+        </w:tc>
+        <w:tc>
+          <w:tcPr>
+            <w:tcW w:w="586" w:type="pct"/>
+          </w:tcPr>
+          <w:p>
+            <w:r>
+              <w:t>Those who trust in the Lord are like mount Zion: He who dwells in Jerusalem shall not be moved for ever.</w:t>
+            </w:r>
+          </w:p>
+        </w:tc>
+        <w:tc>
+          <w:tcPr>
+            <w:tcW w:w="581" w:type="pct"/>
+          </w:tcPr>
+          <w:p>
             <w:r>
               <w:t>Those who trust in the Lord are like Mount Zion;</w:t>
             </w:r>
           </w:p>
           <w:p>
-            <w:pPr>
-              <w:pStyle w:val="EnglishHangEndNoCoptic"/>
-            </w:pPr>
-            <w:r>
-              <w:tab/>
-              <w:t>he who dwells in Jerusalem will never be shaken.</w:t>
-            </w:r>
-          </w:p>
-          <w:p>
-            <w:pPr>
-              <w:pStyle w:val="CoptIndEnd"/>
-            </w:pPr>
-          </w:p>
-        </w:tc>
-        <w:tc>
-          <w:tcPr>
-            <w:tcW w:w="514" w:type="pct"/>
-          </w:tcPr>
-          <w:p>
-            <w:pPr>
-              <w:pStyle w:val="EnglishHangNoCoptic"/>
-            </w:pPr>
-            <w:r>
-              <w:t>Those who trust in the Lord are like Mount Zion;</w:t>
-            </w:r>
-          </w:p>
-          <w:p>
-            <w:pPr>
-              <w:pStyle w:val="EnglishHangEndNoCoptic"/>
-            </w:pPr>
-            <w:r>
-              <w:tab/>
-              <w:t>he who dwells in Jerusalem will never be shaken.</w:t>
-            </w:r>
-          </w:p>
+            <w:r>
+              <w:t>He who dwells in Jerusalem shall be unshaken forever.</w:t>
+            </w:r>
+          </w:p>
+        </w:tc>
+        <w:tc>
+          <w:tcPr>
+            <w:tcW w:w="581" w:type="pct"/>
+          </w:tcPr>
+          <w:p>
+            <w:r>
+              <w:t>Those who trust in the Lord are as Mount Zion: he who dwells in Jerusalem shall never be moved.</w:t>
+            </w:r>
+          </w:p>
+        </w:tc>
+        <w:tc>
+          <w:tcPr>
+            <w:tcW w:w="581" w:type="pct"/>
+          </w:tcPr>
+          <w:p>
+            <w:r>
+              <w:t>THEY that trust in the Lord are as mount Zion; he that liveth in Jerusalem shall never be shaken.</w:t>
+            </w:r>
+          </w:p>
+        </w:tc>
+        <w:tc>
+          <w:tcPr>
+            <w:tcW w:w="592" w:type="pct"/>
+          </w:tcPr>
           <w:p>
             <w:pPr>
               <w:pStyle w:val="EngIndEnd"/>
             </w:pPr>
-          </w:p>
-        </w:tc>
-        <w:tc>
-          <w:tcPr>
-            <w:tcW w:w="385" w:type="pct"/>
-          </w:tcPr>
-          <w:p>
-            <w:r>
-              <w:t>Those who trust in the Lord (are) as the Mount of Sion: he who dwelleth in Jerusalem shall not be moved unto age.</w:t>
-            </w:r>
-          </w:p>
-        </w:tc>
-        <w:tc>
-          <w:tcPr>
-            <w:tcW w:w="420" w:type="pct"/>
-          </w:tcPr>
-          <w:p>
-            <w:r>
-              <w:t>Those who trust in the Lord are like Mount Zion; he who dwells in Jerusalem will not be moved forever.</w:t>
-            </w:r>
-          </w:p>
-        </w:tc>
-        <w:tc>
-          <w:tcPr>
-            <w:tcW w:w="525" w:type="pct"/>
-          </w:tcPr>
-          <w:p>
-            <w:r>
-              <w:t>Those who trust in the Lord are like mount Zion: He who dwells in Jerusalem shall not be moved for ever.</w:t>
-            </w:r>
-          </w:p>
-        </w:tc>
-        <w:tc>
-          <w:tcPr>
-            <w:tcW w:w="516" w:type="pct"/>
-          </w:tcPr>
-          <w:p/>
-        </w:tc>
-        <w:tc>
-          <w:tcPr>
-            <w:tcW w:w="521" w:type="pct"/>
-          </w:tcPr>
-          <w:p>
-            <w:r>
-              <w:t>THEY that trust in the Lord are as mount Zion; he that liveth in Jerusalem shall never be shaken.</w:t>
-            </w:r>
-          </w:p>
-        </w:tc>
-        <w:tc>
-          <w:tcPr>
-            <w:tcW w:w="530" w:type="pct"/>
-          </w:tcPr>
+            <w:r>
+              <w:t>Those who trust in the Lord are like Mount Sion;</w:t>
+            </w:r>
+          </w:p>
           <w:p>
             <w:pPr>
               <w:pStyle w:val="EngIndEnd"/>
             </w:pPr>
             <w:r>
-              <w:t>Those who trust in the Lord are like Mount Sion;</w:t>
-            </w:r>
-          </w:p>
-          <w:p>
-            <w:pPr>
-              <w:pStyle w:val="EngIndEnd"/>
-            </w:pPr>
-            <w:r>
               <w:t>he who inhibits Ierousalem will never be shaken.</w:t>
             </w:r>
           </w:p>
         </w:tc>
         <w:tc>
           <w:tcPr>
-            <w:tcW w:w="530" w:type="pct"/>
+            <w:tcW w:w="592" w:type="pct"/>
           </w:tcPr>
           <w:p>
             <w:pPr>
@@ -408,122 +334,32 @@
         </w:tc>
         <w:tc>
           <w:tcPr>
-            <w:tcW w:w="530" w:type="pct"/>
-          </w:tcPr>
-          <w:p>
+            <w:tcW w:w="588" w:type="pct"/>
+          </w:tcPr>
+          <w:p>
+            <w:pPr>
+              <w:pStyle w:val="EnglishHangNoCoptic"/>
+            </w:pPr>
             <w:r>
               <w:t>Those who trust in the Lord are like Mount Zion;</w:t>
             </w:r>
           </w:p>
           <w:p>
             <w:pPr>
-              <w:spacing w:line="240" w:lineRule="auto"/>
-              <w:jc w:val="left"/>
-              <w:rPr>
-                <w:rFonts w:ascii="Tahoma" w:eastAsia="Times New Roman" w:hAnsi="Tahoma" w:cs="Tahoma"/>
-                <w:color w:val="2E1308"/>
-                <w:sz w:val="24"/>
-                <w:szCs w:val="24"/>
-                <w:shd w:val="clear" w:color="auto" w:fill="FFFFFF"/>
-              </w:rPr>
-            </w:pPr>
-            <w:r>
-              <w:t>He who dwells in Jerusalem shall be unshaken forever.</w:t>
-            </w:r>
-          </w:p>
+              <w:pStyle w:val="EnglishHangEndNoCoptic"/>
+            </w:pPr>
+            <w:r>
+              <w:tab/>
+              <w:t>he who dwells in Jerusalem will never be shaken.</w:t>
+            </w:r>
+          </w:p>
+          <w:p/>
         </w:tc>
       </w:tr>
       <w:tr>
         <w:tc>
           <w:tcPr>
-            <w:tcW w:w="528" w:type="pct"/>
-          </w:tcPr>
-          <w:p>
-            <w:pPr>
-              <w:pStyle w:val="EnglishHangNoCoptic"/>
-            </w:pPr>
-            <w:r>
-              <w:t>2 Round Jerusalem are the mountains,</w:t>
-            </w:r>
-          </w:p>
-          <w:p>
-            <w:pPr>
-              <w:pStyle w:val="EnglishHangNoCoptic"/>
-            </w:pPr>
-            <w:r>
-              <w:tab/>
-              <w:t>and the Lord is round His people,</w:t>
-            </w:r>
-          </w:p>
-          <w:p>
-            <w:pPr>
-              <w:pStyle w:val="EnglishHangEndNoCoptic"/>
-            </w:pPr>
-            <w:r>
-              <w:tab/>
-              <w:t>from now and for ever.</w:t>
-            </w:r>
-          </w:p>
-          <w:p>
-            <w:pPr>
-              <w:pStyle w:val="CoptIndEnd"/>
-            </w:pPr>
-          </w:p>
-        </w:tc>
-        <w:tc>
-          <w:tcPr>
-            <w:tcW w:w="514" w:type="pct"/>
-          </w:tcPr>
-          <w:p>
-            <w:pPr>
-              <w:pStyle w:val="EnglishHangNoCoptic"/>
-            </w:pPr>
-            <w:r>
-              <w:t xml:space="preserve">2 </w:t>
-            </w:r>
-            <w:r>
-              <w:t>Mountains surround her</w:t>
-            </w:r>
-            <w:r>
-              <w:t>,</w:t>
-            </w:r>
-          </w:p>
-          <w:p>
-            <w:pPr>
-              <w:pStyle w:val="EnglishHangNoCoptic"/>
-            </w:pPr>
-            <w:r>
-              <w:tab/>
-              <w:t xml:space="preserve">and the Lord is </w:t>
-            </w:r>
-            <w:r>
-              <w:t>a</w:t>
-            </w:r>
-            <w:r>
-              <w:t>round His people,</w:t>
-            </w:r>
-          </w:p>
-          <w:p>
-            <w:pPr>
-              <w:pStyle w:val="EnglishHangEndNoCoptic"/>
-            </w:pPr>
-            <w:r>
-              <w:tab/>
-              <w:t>from now and for</w:t>
-            </w:r>
-            <w:r>
-              <w:t>ever.</w:t>
-            </w:r>
-          </w:p>
-          <w:p>
-            <w:pPr>
-              <w:pStyle w:val="EngIndEnd"/>
-            </w:pPr>
-          </w:p>
-        </w:tc>
-        <w:tc>
-          <w:tcPr>
-            <w:tcW w:w="385" w:type="pct"/>
+            <w:tcW w:w="429" w:type="pct"/>
           </w:tcPr>
           <w:p>
             <w:r>
@@ -542,7 +378,7 @@
         </w:tc>
         <w:tc>
           <w:tcPr>
-            <w:tcW w:w="420" w:type="pct"/>
+            <w:tcW w:w="468" w:type="pct"/>
           </w:tcPr>
           <w:p>
             <w:r>
@@ -552,7 +388,7 @@
         </w:tc>
         <w:tc>
           <w:tcPr>
-            <w:tcW w:w="525" w:type="pct"/>
+            <w:tcW w:w="586" w:type="pct"/>
           </w:tcPr>
           <w:p>
             <w:r>
@@ -562,215 +398,126 @@
         </w:tc>
         <w:tc>
           <w:tcPr>
-            <w:tcW w:w="516" w:type="pct"/>
-          </w:tcPr>
+            <w:tcW w:w="581" w:type="pct"/>
+          </w:tcPr>
+          <w:p>
+            <w:r>
+              <w:t>The mountains surround her,</w:t>
+            </w:r>
+          </w:p>
+          <w:p>
+            <w:r>
+              <w:t>And the Lord surrounds His people</w:t>
+            </w:r>
+          </w:p>
+          <w:p>
+            <w:r>
+              <w:t>From this present time and unto the ages.</w:t>
+            </w:r>
+          </w:p>
+        </w:tc>
+        <w:tc>
+          <w:tcPr>
+            <w:tcW w:w="581" w:type="pct"/>
+          </w:tcPr>
+          <w:p>
+            <w:r>
+              <w:t>Mountains are round about her, and the Lord is round about His people, from this time and forever.</w:t>
+            </w:r>
+          </w:p>
+        </w:tc>
+        <w:tc>
+          <w:tcPr>
+            <w:tcW w:w="581" w:type="pct"/>
+          </w:tcPr>
+          <w:p>
+            <w:r>
+              <w:t>The hills are round about her; even so is the Lord round about His people, from this time forth for evermore.</w:t>
+            </w:r>
+          </w:p>
+        </w:tc>
+        <w:tc>
+          <w:tcPr>
+            <w:tcW w:w="592" w:type="pct"/>
+          </w:tcPr>
+          <w:p>
+            <w:pPr>
+              <w:pStyle w:val="EngIndEnd"/>
+            </w:pPr>
+            <w:r>
+              <w:t>Mountains are around her,</w:t>
+            </w:r>
+          </w:p>
+          <w:p>
+            <w:pPr>
+              <w:pStyle w:val="EngIndEnd"/>
+            </w:pPr>
+            <w:r>
+              <w:t>and the Lord is around his people,</w:t>
+            </w:r>
+          </w:p>
+          <w:p>
+            <w:pPr>
+              <w:pStyle w:val="EngIndEnd"/>
+            </w:pPr>
+            <w:r>
+              <w:t>from now on and forevermore,</w:t>
+            </w:r>
+          </w:p>
+        </w:tc>
+        <w:tc>
+          <w:tcPr>
+            <w:tcW w:w="592" w:type="pct"/>
+          </w:tcPr>
+          <w:p>
+            <w:pPr>
+              <w:pStyle w:val="EngIndEnd"/>
+            </w:pPr>
+            <w:r>
+              <w:t>The mountains are round about her, and so the Lord is round about his people, from henceforth and even for ever.</w:t>
+            </w:r>
+          </w:p>
+        </w:tc>
+        <w:tc>
+          <w:tcPr>
+            <w:tcW w:w="588" w:type="pct"/>
+          </w:tcPr>
+          <w:p>
+            <w:pPr>
+              <w:pStyle w:val="EnglishHangNoCoptic"/>
+            </w:pPr>
+            <w:r>
+              <w:t>2 Round Jerusalem are the mountains,</w:t>
+            </w:r>
+          </w:p>
+          <w:p>
+            <w:pPr>
+              <w:pStyle w:val="EnglishHangNoCoptic"/>
+            </w:pPr>
+            <w:r>
+              <w:tab/>
+              <w:t>and the Lord is round His people,</w:t>
+            </w:r>
+          </w:p>
+          <w:p>
+            <w:pPr>
+              <w:pStyle w:val="EnglishHangEndNoCoptic"/>
+            </w:pPr>
+            <w:r>
+              <w:tab/>
+              <w:t>from now and for ever.</w:t>
+            </w:r>
+          </w:p>
           <w:p/>
-        </w:tc>
-        <w:tc>
-          <w:tcPr>
-            <w:tcW w:w="521" w:type="pct"/>
-          </w:tcPr>
-          <w:p>
-            <w:r>
-              <w:t>The hills are round about her; even so is the Lord round about His people, from this time forth for evermore.</w:t>
-            </w:r>
-          </w:p>
-        </w:tc>
-        <w:tc>
-          <w:tcPr>
-            <w:tcW w:w="530" w:type="pct"/>
-          </w:tcPr>
-          <w:p>
-            <w:pPr>
-              <w:pStyle w:val="EngIndEnd"/>
-            </w:pPr>
-            <w:r>
-              <w:t>Mountains are around her,</w:t>
-            </w:r>
-          </w:p>
-          <w:p>
-            <w:pPr>
-              <w:pStyle w:val="EngIndEnd"/>
-            </w:pPr>
-            <w:r>
-              <w:t>and the Lord is around his people,</w:t>
-            </w:r>
-          </w:p>
-          <w:p>
-            <w:pPr>
-              <w:pStyle w:val="EngIndEnd"/>
-            </w:pPr>
-            <w:r>
-              <w:t>from now on and forevermore,</w:t>
-            </w:r>
-          </w:p>
-        </w:tc>
-        <w:tc>
-          <w:tcPr>
-            <w:tcW w:w="530" w:type="pct"/>
-          </w:tcPr>
-          <w:p>
-            <w:pPr>
-              <w:pStyle w:val="EngIndEnd"/>
-            </w:pPr>
-            <w:r>
-              <w:t>The mountains are round about her, and so the Lord is round about his people, from henceforth and even for ever.</w:t>
-            </w:r>
-          </w:p>
-        </w:tc>
-        <w:tc>
-          <w:tcPr>
-            <w:tcW w:w="530" w:type="pct"/>
-          </w:tcPr>
-          <w:p>
-            <w:r>
-              <w:t>The mountains surround her,</w:t>
-            </w:r>
-          </w:p>
-          <w:p>
-            <w:r>
-              <w:t>And the Lord surrounds His people</w:t>
-            </w:r>
-          </w:p>
-          <w:p>
-            <w:pPr>
-              <w:spacing w:line="240" w:lineRule="auto"/>
-              <w:jc w:val="left"/>
-              <w:rPr>
-                <w:rFonts w:ascii="Tahoma" w:eastAsia="Times New Roman" w:hAnsi="Tahoma" w:cs="Tahoma"/>
-                <w:color w:val="2E1308"/>
-                <w:sz w:val="24"/>
-                <w:szCs w:val="24"/>
-                <w:shd w:val="clear" w:color="auto" w:fill="FFFFFF"/>
-              </w:rPr>
-            </w:pPr>
-            <w:r>
-              <w:t>From this present time and unto the ages.</w:t>
-            </w:r>
-          </w:p>
         </w:tc>
       </w:tr>
       <w:tr>
         <w:tc>
           <w:tcPr>
-            <w:tcW w:w="528" w:type="pct"/>
-          </w:tcPr>
-          <w:p>
-            <w:pPr>
-              <w:pStyle w:val="EnglishHangNoCoptic"/>
-            </w:pPr>
-            <w:r>
-              <w:t>3 The Lord will not leave the rod of sinners</w:t>
-            </w:r>
-          </w:p>
-          <w:p>
-            <w:pPr>
-              <w:pStyle w:val="EnglishHangNoCoptic"/>
-            </w:pPr>
-            <w:r>
-              <w:tab/>
-              <w:t>over the realm of the righteous,</w:t>
-            </w:r>
-          </w:p>
-          <w:p>
-            <w:pPr>
-              <w:pStyle w:val="EnglishHangNoCoptic"/>
-            </w:pPr>
-            <w:r>
-              <w:tab/>
-              <w:t>lest the righteous should stretch out their hands</w:t>
-            </w:r>
-          </w:p>
-          <w:p>
-            <w:pPr>
-              <w:pStyle w:val="EnglishHangEndNoCoptic"/>
-            </w:pPr>
-            <w:r>
-              <w:tab/>
-              <w:t>to wrongdoing.</w:t>
-            </w:r>
-          </w:p>
-          <w:p>
-            <w:pPr>
-              <w:pStyle w:val="CoptIndEnd"/>
-            </w:pPr>
-          </w:p>
-        </w:tc>
-        <w:tc>
-          <w:tcPr>
-            <w:tcW w:w="514" w:type="pct"/>
-          </w:tcPr>
-          <w:p>
-            <w:pPr>
-              <w:pStyle w:val="EnglishHangNoCoptic"/>
-            </w:pPr>
-            <w:r>
-              <w:t xml:space="preserve">3 The Lord will not </w:t>
-            </w:r>
-            <w:r>
-              <w:t>allow</w:t>
-            </w:r>
-            <w:r>
-              <w:t xml:space="preserve"> the rod of sinners</w:t>
-            </w:r>
-          </w:p>
-          <w:p>
-            <w:pPr>
-              <w:pStyle w:val="EnglishHangNoCoptic"/>
-            </w:pPr>
-            <w:r>
-              <w:tab/>
-            </w:r>
-            <w:r>
-              <w:t>To be upon</w:t>
-            </w:r>
-            <w:r>
-              <w:t xml:space="preserve"> the </w:t>
-            </w:r>
-            <w:r>
-              <w:t>allotment</w:t>
-            </w:r>
-            <w:r>
-              <w:t xml:space="preserve"> of the righteous,</w:t>
-            </w:r>
-          </w:p>
-          <w:p>
-            <w:pPr>
-              <w:pStyle w:val="EnglishHangNoCoptic"/>
-            </w:pPr>
-            <w:r>
-              <w:tab/>
-              <w:t>lest the righteous stretch out their hands</w:t>
-            </w:r>
-          </w:p>
-          <w:p>
-            <w:pPr>
-              <w:pStyle w:val="EnglishHangEndNoCoptic"/>
-            </w:pPr>
-            <w:r>
-              <w:tab/>
-              <w:t xml:space="preserve">to </w:t>
-            </w:r>
-            <w:r>
-              <w:t>lawlessness</w:t>
-            </w:r>
-            <w:r>
-              <w:t>.</w:t>
-            </w:r>
-          </w:p>
-          <w:p>
-            <w:pPr>
-              <w:pStyle w:val="EngIndEnd"/>
-            </w:pPr>
-          </w:p>
-        </w:tc>
-        <w:tc>
-          <w:tcPr>
-            <w:tcW w:w="385" w:type="pct"/>
-          </w:tcPr>
-          <w:p>
-            <w:r>
-              <w:lastRenderedPageBreak/>
+            <w:tcW w:w="429" w:type="pct"/>
+          </w:tcPr>
+          <w:p>
+            <w:r>
               <w:t xml:space="preserve">He shall not leave the rod of the sinners upon the </w:t>
             </w:r>
             <w:r>
@@ -801,7 +548,7 @@
         </w:tc>
         <w:tc>
           <w:tcPr>
-            <w:tcW w:w="420" w:type="pct"/>
+            <w:tcW w:w="468" w:type="pct"/>
           </w:tcPr>
           <w:p>
             <w:r>
@@ -811,7 +558,7 @@
         </w:tc>
         <w:tc>
           <w:tcPr>
-            <w:tcW w:w="525" w:type="pct"/>
+            <w:tcW w:w="586" w:type="pct"/>
           </w:tcPr>
           <w:p>
             <w:r>
@@ -821,13 +568,42 @@
         </w:tc>
         <w:tc>
           <w:tcPr>
-            <w:tcW w:w="516" w:type="pct"/>
-          </w:tcPr>
-          <w:p/>
-        </w:tc>
-        <w:tc>
-          <w:tcPr>
-            <w:tcW w:w="521" w:type="pct"/>
+            <w:tcW w:w="581" w:type="pct"/>
+          </w:tcPr>
+          <w:p>
+            <w:r>
+              <w:t>The Lord will not permit the rod of sinners</w:t>
+            </w:r>
+          </w:p>
+          <w:p>
+            <w:r>
+              <w:t>To be upon the inheritance of the righteous,</w:t>
+            </w:r>
+          </w:p>
+          <w:p>
+            <w:r>
+              <w:t>Lest the righteous stretch out</w:t>
+            </w:r>
+          </w:p>
+          <w:p>
+            <w:r>
+              <w:t>Their hands in lawlessness.</w:t>
+            </w:r>
+          </w:p>
+        </w:tc>
+        <w:tc>
+          <w:tcPr>
+            <w:tcW w:w="581" w:type="pct"/>
+          </w:tcPr>
+          <w:p>
+            <w:r>
+              <w:t>For the Lord shall not allow the rod of sinners to be upon the lot of the righteous; lest the righteous might stretch forth their hands to iniquity.</w:t>
+            </w:r>
+          </w:p>
+        </w:tc>
+        <w:tc>
+          <w:tcPr>
+            <w:tcW w:w="581" w:type="pct"/>
           </w:tcPr>
           <w:p>
             <w:r>
@@ -837,7 +613,7 @@
         </w:tc>
         <w:tc>
           <w:tcPr>
-            <w:tcW w:w="530" w:type="pct"/>
+            <w:tcW w:w="592" w:type="pct"/>
           </w:tcPr>
           <w:p>
             <w:pPr>
@@ -870,7 +646,7 @@
         </w:tc>
         <w:tc>
           <w:tcPr>
-            <w:tcW w:w="530" w:type="pct"/>
+            <w:tcW w:w="592" w:type="pct"/>
           </w:tcPr>
           <w:p>
             <w:pPr>
@@ -900,99 +676,50 @@
         </w:tc>
         <w:tc>
           <w:tcPr>
-            <w:tcW w:w="530" w:type="pct"/>
-          </w:tcPr>
-          <w:p>
-            <w:r>
-              <w:t>The Lord will not permit the rod of sinners</w:t>
-            </w:r>
-          </w:p>
-          <w:p>
-            <w:r>
-              <w:t>To be upon the inheritance of the righteous,</w:t>
-            </w:r>
-          </w:p>
-          <w:p>
-            <w:r>
-              <w:t>Lest the righteous stretch out</w:t>
-            </w:r>
-          </w:p>
-          <w:p>
-            <w:pPr>
-              <w:spacing w:line="240" w:lineRule="auto"/>
-              <w:jc w:val="left"/>
-              <w:rPr>
-                <w:rFonts w:ascii="Tahoma" w:eastAsia="Times New Roman" w:hAnsi="Tahoma" w:cs="Tahoma"/>
-                <w:color w:val="2E1308"/>
-                <w:sz w:val="24"/>
-                <w:szCs w:val="24"/>
-                <w:shd w:val="clear" w:color="auto" w:fill="FFFFFF"/>
-              </w:rPr>
-            </w:pPr>
-            <w:r>
-              <w:t>Their hands in lawlessness.</w:t>
-            </w:r>
-          </w:p>
+            <w:tcW w:w="588" w:type="pct"/>
+          </w:tcPr>
+          <w:p>
+            <w:pPr>
+              <w:pStyle w:val="EnglishHangNoCoptic"/>
+            </w:pPr>
+            <w:r>
+              <w:t>3 The Lord will not leave the rod of sinners</w:t>
+            </w:r>
+          </w:p>
+          <w:p>
+            <w:pPr>
+              <w:pStyle w:val="EnglishHangNoCoptic"/>
+            </w:pPr>
+            <w:r>
+              <w:tab/>
+              <w:t>over the realm of the righteous,</w:t>
+            </w:r>
+          </w:p>
+          <w:p>
+            <w:pPr>
+              <w:pStyle w:val="EnglishHangNoCoptic"/>
+            </w:pPr>
+            <w:r>
+              <w:tab/>
+              <w:t>lest the righteous should stretch out their hands</w:t>
+            </w:r>
+          </w:p>
+          <w:p>
+            <w:pPr>
+              <w:pStyle w:val="EnglishHangEndNoCoptic"/>
+            </w:pPr>
+            <w:r>
+              <w:tab/>
+              <w:t>to wrongdoing.</w:t>
+            </w:r>
+          </w:p>
+          <w:p/>
         </w:tc>
       </w:tr>
       <w:tr>
         <w:tc>
           <w:tcPr>
-            <w:tcW w:w="528" w:type="pct"/>
-          </w:tcPr>
-          <w:p>
-            <w:pPr>
-              <w:pStyle w:val="EnglishHangNoCoptic"/>
-            </w:pPr>
-            <w:r>
-              <w:t>4 Do good, O Lord, to the good,</w:t>
-            </w:r>
-          </w:p>
-          <w:p>
-            <w:pPr>
-              <w:pStyle w:val="EnglishHangEndNoCoptic"/>
-            </w:pPr>
-            <w:r>
-              <w:tab/>
-              <w:t>and to those who are right in heart.</w:t>
-            </w:r>
-          </w:p>
-          <w:p>
-            <w:pPr>
-              <w:pStyle w:val="CoptIndEnd"/>
-            </w:pPr>
-          </w:p>
-        </w:tc>
-        <w:tc>
-          <w:tcPr>
-            <w:tcW w:w="514" w:type="pct"/>
-          </w:tcPr>
-          <w:p>
-            <w:pPr>
-              <w:pStyle w:val="EnglishHangNoCoptic"/>
-            </w:pPr>
-            <w:r>
-              <w:t>4 Do good, O Lord, to the good,</w:t>
-            </w:r>
-          </w:p>
-          <w:p>
-            <w:pPr>
-              <w:pStyle w:val="EnglishHangEndNoCoptic"/>
-            </w:pPr>
-            <w:r>
-              <w:tab/>
-              <w:t>and to those who are right in heart.</w:t>
-            </w:r>
-          </w:p>
-          <w:p>
-            <w:pPr>
-              <w:pStyle w:val="EngIndEnd"/>
-            </w:pPr>
-          </w:p>
-        </w:tc>
-        <w:tc>
-          <w:tcPr>
-            <w:tcW w:w="385" w:type="pct"/>
+            <w:tcW w:w="429" w:type="pct"/>
           </w:tcPr>
           <w:p>
             <w:r>
@@ -1020,7 +747,7 @@
         </w:tc>
         <w:tc>
           <w:tcPr>
-            <w:tcW w:w="420" w:type="pct"/>
+            <w:tcW w:w="468" w:type="pct"/>
           </w:tcPr>
           <w:p>
             <w:r>
@@ -1030,7 +757,7 @@
         </w:tc>
         <w:tc>
           <w:tcPr>
-            <w:tcW w:w="525" w:type="pct"/>
+            <w:tcW w:w="586" w:type="pct"/>
           </w:tcPr>
           <w:p>
             <w:r>
@@ -1040,13 +767,32 @@
         </w:tc>
         <w:tc>
           <w:tcPr>
-            <w:tcW w:w="516" w:type="pct"/>
-          </w:tcPr>
-          <w:p/>
-        </w:tc>
-        <w:tc>
-          <w:tcPr>
-            <w:tcW w:w="521" w:type="pct"/>
+            <w:tcW w:w="581" w:type="pct"/>
+          </w:tcPr>
+          <w:p>
+            <w:r>
+              <w:t>Do good, O Lord, to the good,</w:t>
+            </w:r>
+          </w:p>
+          <w:p>
+            <w:r>
+              <w:t>And to the upright in heart;</w:t>
+            </w:r>
+          </w:p>
+        </w:tc>
+        <w:tc>
+          <w:tcPr>
+            <w:tcW w:w="581" w:type="pct"/>
+          </w:tcPr>
+          <w:p>
+            <w:r>
+              <w:t>Do good, O Lord, to those who are good, and to those who are upright in their heart.</w:t>
+            </w:r>
+          </w:p>
+        </w:tc>
+        <w:tc>
+          <w:tcPr>
+            <w:tcW w:w="581" w:type="pct"/>
           </w:tcPr>
           <w:p>
             <w:r>
@@ -1056,7 +802,7 @@
         </w:tc>
         <w:tc>
           <w:tcPr>
-            <w:tcW w:w="530" w:type="pct"/>
+            <w:tcW w:w="592" w:type="pct"/>
           </w:tcPr>
           <w:p>
             <w:pPr>
@@ -1077,7 +823,7 @@
         </w:tc>
         <w:tc>
           <w:tcPr>
-            <w:tcW w:w="530" w:type="pct"/>
+            <w:tcW w:w="592" w:type="pct"/>
           </w:tcPr>
           <w:p>
             <w:pPr>
@@ -1108,118 +854,32 @@
         </w:tc>
         <w:tc>
           <w:tcPr>
-            <w:tcW w:w="530" w:type="pct"/>
-          </w:tcPr>
-          <w:p>
-            <w:r>
-              <w:t>Do good, O Lord, to the good,</w:t>
-            </w:r>
-          </w:p>
-          <w:p>
-            <w:pPr>
-              <w:spacing w:line="240" w:lineRule="auto"/>
-              <w:jc w:val="left"/>
-              <w:rPr>
-                <w:rFonts w:ascii="Tahoma" w:eastAsia="Times New Roman" w:hAnsi="Tahoma" w:cs="Tahoma"/>
-                <w:color w:val="2E1308"/>
-                <w:sz w:val="24"/>
-                <w:szCs w:val="24"/>
-                <w:shd w:val="clear" w:color="auto" w:fill="FFFFFF"/>
-              </w:rPr>
-            </w:pPr>
-            <w:r>
-              <w:t>And to the upright in heart;</w:t>
-            </w:r>
-          </w:p>
+            <w:tcW w:w="588" w:type="pct"/>
+          </w:tcPr>
+          <w:p>
+            <w:pPr>
+              <w:pStyle w:val="EnglishHangNoCoptic"/>
+            </w:pPr>
+            <w:r>
+              <w:t>4 Do good, O Lord, to the good,</w:t>
+            </w:r>
+          </w:p>
+          <w:p>
+            <w:pPr>
+              <w:pStyle w:val="EnglishHangEndNoCoptic"/>
+            </w:pPr>
+            <w:r>
+              <w:tab/>
+              <w:t>and to those who are right in heart.</w:t>
+            </w:r>
+          </w:p>
+          <w:p/>
         </w:tc>
       </w:tr>
       <w:tr>
         <w:tc>
           <w:tcPr>
-            <w:tcW w:w="528" w:type="pct"/>
-          </w:tcPr>
-          <w:p>
-            <w:pPr>
-              <w:pStyle w:val="EnglishHangNoCoptic"/>
-            </w:pPr>
-            <w:r>
-              <w:t>5 But those who turn aside into crooked ways,</w:t>
-            </w:r>
-          </w:p>
-          <w:p>
-            <w:pPr>
-              <w:pStyle w:val="EnglishHangNoCoptic"/>
-            </w:pPr>
-            <w:r>
-              <w:tab/>
-              <w:t>the Lord will drive away with evildoers.</w:t>
-            </w:r>
-          </w:p>
-          <w:p>
-            <w:pPr>
-              <w:pStyle w:val="EnglishHangEndNoCoptic"/>
-            </w:pPr>
-            <w:r>
-              <w:tab/>
-              <w:t>On Israel, peace.</w:t>
-            </w:r>
-          </w:p>
-          <w:p>
-            <w:pPr>
-              <w:pStyle w:val="CoptIndEnd"/>
-            </w:pPr>
-          </w:p>
-        </w:tc>
-        <w:tc>
-          <w:tcPr>
-            <w:tcW w:w="514" w:type="pct"/>
-          </w:tcPr>
-          <w:p>
-            <w:pPr>
-              <w:pStyle w:val="EnglishHangNoCoptic"/>
-            </w:pPr>
-            <w:r>
-              <w:t xml:space="preserve">5 But </w:t>
-            </w:r>
-            <w:r>
-              <w:t>the Lord will lead away with evildoers</w:t>
-            </w:r>
-          </w:p>
-          <w:p>
-            <w:pPr>
-              <w:pStyle w:val="EnglishHangNoCoptic"/>
-            </w:pPr>
-            <w:r>
-              <w:tab/>
-              <w:t xml:space="preserve">those who turn aside </w:t>
-            </w:r>
-            <w:r>
-              <w:t>to</w:t>
-            </w:r>
-            <w:r>
-              <w:t xml:space="preserve"> crooked ways.</w:t>
-            </w:r>
-          </w:p>
-          <w:p>
-            <w:pPr>
-              <w:pStyle w:val="EnglishHangEndNoCoptic"/>
-            </w:pPr>
-            <w:r>
-              <w:tab/>
-            </w:r>
-            <w:r>
-              <w:t>Pease be upon Israel!</w:t>
-            </w:r>
-          </w:p>
-          <w:p>
-            <w:pPr>
-              <w:pStyle w:val="EngIndEnd"/>
-            </w:pPr>
-          </w:p>
-        </w:tc>
-        <w:tc>
-          <w:tcPr>
-            <w:tcW w:w="385" w:type="pct"/>
+            <w:tcW w:w="429" w:type="pct"/>
           </w:tcPr>
           <w:p>
             <w:r>
@@ -1244,19 +904,11 @@
         </w:tc>
         <w:tc>
           <w:tcPr>
-            <w:tcW w:w="420" w:type="pct"/>
-          </w:tcPr>
-          <w:p>
-            <w:r>
-              <w:t xml:space="preserve">But those who turn themselves to </w:t>
-            </w:r>
-            <w:r>
-              <w:t>[crooked ways]</w:t>
-            </w:r>
-            <w:bookmarkStart w:id="0" w:name="_GoBack"/>
-            <w:bookmarkEnd w:id="0"/>
-            <w:r>
-              <w:t xml:space="preserve">, the Lord will seize them with those who work iniquity. Peace be on Israel. </w:t>
+            <w:tcW w:w="468" w:type="pct"/>
+          </w:tcPr>
+          <w:p>
+            <w:r>
+              <w:t xml:space="preserve">But those who turn themselves to [crooked ways], the Lord will seize them with those who work iniquity. Peace be on Israel. </w:t>
             </w:r>
             <w:r>
               <w:rPr>
@@ -1268,7 +920,7 @@
         </w:tc>
         <w:tc>
           <w:tcPr>
-            <w:tcW w:w="525" w:type="pct"/>
+            <w:tcW w:w="586" w:type="pct"/>
           </w:tcPr>
           <w:p>
             <w:r>
@@ -1278,13 +930,39 @@
         </w:tc>
         <w:tc>
           <w:tcPr>
-            <w:tcW w:w="516" w:type="pct"/>
-          </w:tcPr>
-          <w:p/>
-        </w:tc>
-        <w:tc>
-          <w:tcPr>
-            <w:tcW w:w="521" w:type="pct"/>
+            <w:tcW w:w="581" w:type="pct"/>
+          </w:tcPr>
+          <w:p>
+            <w:r>
+              <w:t>But those who turn aside to crooked ways,</w:t>
+            </w:r>
+          </w:p>
+          <w:p>
+            <w:r>
+              <w:t>The Lord shall lead away with the workers of lawlessness.</w:t>
+            </w:r>
+          </w:p>
+          <w:p>
+            <w:r>
+              <w:t>Peace be upon Israel.</w:t>
+            </w:r>
+          </w:p>
+        </w:tc>
+        <w:tc>
+          <w:tcPr>
+            <w:tcW w:w="581" w:type="pct"/>
+          </w:tcPr>
+          <w:p>
+            <w:r>
+              <w:t>But those who turn to stumbles, the Lord will banish with the workers of iniquity; peace be upon Israel. Alleluia.</w:t>
+            </w:r>
+            <w:bookmarkStart w:id="0" w:name="_GoBack"/>
+            <w:bookmarkEnd w:id="0"/>
+          </w:p>
+        </w:tc>
+        <w:tc>
+          <w:tcPr>
+            <w:tcW w:w="581" w:type="pct"/>
           </w:tcPr>
           <w:p>
             <w:r>
@@ -1294,7 +972,7 @@
         </w:tc>
         <w:tc>
           <w:tcPr>
-            <w:tcW w:w="530" w:type="pct"/>
+            <w:tcW w:w="592" w:type="pct"/>
           </w:tcPr>
           <w:p>
             <w:pPr>
@@ -1323,7 +1001,7 @@
         </w:tc>
         <w:tc>
           <w:tcPr>
-            <w:tcW w:w="530" w:type="pct"/>
+            <w:tcW w:w="592" w:type="pct"/>
           </w:tcPr>
           <w:p>
             <w:pPr>
@@ -1354,34 +1032,35 @@
         </w:tc>
         <w:tc>
           <w:tcPr>
-            <w:tcW w:w="530" w:type="pct"/>
-          </w:tcPr>
-          <w:p>
-            <w:r>
-              <w:t>But those who turn aside to crooked ways,</w:t>
-            </w:r>
-          </w:p>
-          <w:p>
-            <w:r>
-              <w:t>The Lord shall lead away with the workers of lawlessness.</w:t>
-            </w:r>
-          </w:p>
-          <w:p>
-            <w:pPr>
-              <w:spacing w:line="240" w:lineRule="auto"/>
-              <w:jc w:val="left"/>
-              <w:rPr>
-                <w:rFonts w:ascii="Tahoma" w:eastAsia="Times New Roman" w:hAnsi="Tahoma" w:cs="Tahoma"/>
-                <w:color w:val="2E1308"/>
-                <w:sz w:val="24"/>
-                <w:szCs w:val="24"/>
-                <w:shd w:val="clear" w:color="auto" w:fill="FFFFFF"/>
-              </w:rPr>
-            </w:pPr>
-            <w:r>
-              <w:t>Peace be upon Israel.</w:t>
-            </w:r>
-          </w:p>
+            <w:tcW w:w="588" w:type="pct"/>
+          </w:tcPr>
+          <w:p>
+            <w:pPr>
+              <w:pStyle w:val="EnglishHangNoCoptic"/>
+            </w:pPr>
+            <w:r>
+              <w:t>5 But those who turn aside into crooked ways,</w:t>
+            </w:r>
+          </w:p>
+          <w:p>
+            <w:pPr>
+              <w:pStyle w:val="EnglishHangNoCoptic"/>
+            </w:pPr>
+            <w:r>
+              <w:tab/>
+              <w:t>the Lord will drive away with evildoers.</w:t>
+            </w:r>
+          </w:p>
+          <w:p>
+            <w:pPr>
+              <w:pStyle w:val="EnglishHangEndNoCoptic"/>
+            </w:pPr>
+            <w:r>
+              <w:tab/>
+              <w:t>On Israel, peace.</w:t>
+            </w:r>
+          </w:p>
+          <w:p/>
         </w:tc>
       </w:tr>
     </w:tbl>
@@ -1402,7 +1081,7 @@
 </file>
 
 <file path=word/endnotes.xml><?xml version="1.0" encoding="utf-8"?>
-<w:endnotes xmlns:wpc="http://schemas.microsoft.com/office/word/2010/wordprocessingCanvas" xmlns:cx="http://schemas.microsoft.com/office/drawing/2014/chartex" xmlns:cx1="http://schemas.microsoft.com/office/drawing/2015/9/8/chartex" xmlns:mc="http://schemas.openxmlformats.org/markup-compatibility/2006" xmlns:o="urn:schemas-microsoft-com:office:office" xmlns:r="http://schemas.openxmlformats.org/officeDocument/2006/relationships" xmlns:m="http://schemas.openxmlformats.org/officeDocument/2006/math" xmlns:v="urn:schemas-microsoft-com:vml" xmlns:wp14="http://schemas.microsoft.com/office/word/2010/wordprocessingDrawing" xmlns:wp="http://schemas.openxmlformats.org/drawingml/2006/wordprocessingDrawing" xmlns:w10="urn:schemas-microsoft-com:office:word" xmlns:w="http://schemas.openxmlformats.org/wordprocessingml/2006/main" xmlns:w14="http://schemas.microsoft.com/office/word/2010/wordml" xmlns:w15="http://schemas.microsoft.com/office/word/2012/wordml" xmlns:w16se="http://schemas.microsoft.com/office/word/2015/wordml/symex" xmlns:wpg="http://schemas.microsoft.com/office/word/2010/wordprocessingGroup" xmlns:wpi="http://schemas.microsoft.com/office/word/2010/wordprocessingInk" xmlns:wne="http://schemas.microsoft.com/office/word/2006/wordml" xmlns:wps="http://schemas.microsoft.com/office/word/2010/wordprocessingShape" mc:Ignorable="w14 w15 w16se wp14">
+<w:endnotes xmlns:wpc="http://schemas.microsoft.com/office/word/2010/wordprocessingCanvas" xmlns:cx="http://schemas.microsoft.com/office/drawing/2014/chartex" xmlns:cx1="http://schemas.microsoft.com/office/drawing/2015/9/8/chartex" xmlns:cx2="http://schemas.microsoft.com/office/drawing/2015/10/21/chartex" xmlns:cx3="http://schemas.microsoft.com/office/drawing/2016/5/9/chartex" xmlns:cx4="http://schemas.microsoft.com/office/drawing/2016/5/10/chartex" xmlns:cx5="http://schemas.microsoft.com/office/drawing/2016/5/11/chartex" xmlns:cx6="http://schemas.microsoft.com/office/drawing/2016/5/12/chartex" xmlns:cx7="http://schemas.microsoft.com/office/drawing/2016/5/13/chartex" xmlns:cx8="http://schemas.microsoft.com/office/drawing/2016/5/14/chartex" xmlns:mc="http://schemas.openxmlformats.org/markup-compatibility/2006" xmlns:aink="http://schemas.microsoft.com/office/drawing/2016/ink" xmlns:am3d="http://schemas.microsoft.com/office/drawing/2017/model3d" xmlns:o="urn:schemas-microsoft-com:office:office" xmlns:r="http://schemas.openxmlformats.org/officeDocument/2006/relationships" xmlns:m="http://schemas.openxmlformats.org/officeDocument/2006/math" xmlns:v="urn:schemas-microsoft-com:vml" xmlns:wp14="http://schemas.microsoft.com/office/word/2010/wordprocessingDrawing" xmlns:wp="http://schemas.openxmlformats.org/drawingml/2006/wordprocessingDrawing" xmlns:w10="urn:schemas-microsoft-com:office:word" xmlns:w="http://schemas.openxmlformats.org/wordprocessingml/2006/main" xmlns:w14="http://schemas.microsoft.com/office/word/2010/wordml" xmlns:w15="http://schemas.microsoft.com/office/word/2012/wordml" xmlns:w16cid="http://schemas.microsoft.com/office/word/2016/wordml/cid" xmlns:w16se="http://schemas.microsoft.com/office/word/2015/wordml/symex" xmlns:wpg="http://schemas.microsoft.com/office/word/2010/wordprocessingGroup" xmlns:wpi="http://schemas.microsoft.com/office/word/2010/wordprocessingInk" xmlns:wne="http://schemas.microsoft.com/office/word/2006/wordml" xmlns:wps="http://schemas.microsoft.com/office/word/2010/wordprocessingShape" mc:Ignorable="w14 w15 w16se w16cid wp14">
   <w:endnote w:type="separator" w:id="-1">
     <w:p>
       <w:pPr>
@@ -1427,7 +1106,7 @@
 </file>
 
 <file path=word/footnotes.xml><?xml version="1.0" encoding="utf-8"?>
-<w:footnotes xmlns:wpc="http://schemas.microsoft.com/office/word/2010/wordprocessingCanvas" xmlns:cx="http://schemas.microsoft.com/office/drawing/2014/chartex" xmlns:cx1="http://schemas.microsoft.com/office/drawing/2015/9/8/chartex" xmlns:mc="http://schemas.openxmlformats.org/markup-compatibility/2006" xmlns:o="urn:schemas-microsoft-com:office:office" xmlns:r="http://schemas.openxmlformats.org/officeDocument/2006/relationships" xmlns:m="http://schemas.openxmlformats.org/officeDocument/2006/math" xmlns:v="urn:schemas-microsoft-com:vml" xmlns:wp14="http://schemas.microsoft.com/office/word/2010/wordprocessingDrawing" xmlns:wp="http://schemas.openxmlformats.org/drawingml/2006/wordprocessingDrawing" xmlns:w10="urn:schemas-microsoft-com:office:word" xmlns:w="http://schemas.openxmlformats.org/wordprocessingml/2006/main" xmlns:w14="http://schemas.microsoft.com/office/word/2010/wordml" xmlns:w15="http://schemas.microsoft.com/office/word/2012/wordml" xmlns:w16se="http://schemas.microsoft.com/office/word/2015/wordml/symex" xmlns:wpg="http://schemas.microsoft.com/office/word/2010/wordprocessingGroup" xmlns:wpi="http://schemas.microsoft.com/office/word/2010/wordprocessingInk" xmlns:wne="http://schemas.microsoft.com/office/word/2006/wordml" xmlns:wps="http://schemas.microsoft.com/office/word/2010/wordprocessingShape" mc:Ignorable="w14 w15 w16se wp14">
+<w:footnotes xmlns:wpc="http://schemas.microsoft.com/office/word/2010/wordprocessingCanvas" xmlns:cx="http://schemas.microsoft.com/office/drawing/2014/chartex" xmlns:cx1="http://schemas.microsoft.com/office/drawing/2015/9/8/chartex" xmlns:cx2="http://schemas.microsoft.com/office/drawing/2015/10/21/chartex" xmlns:cx3="http://schemas.microsoft.com/office/drawing/2016/5/9/chartex" xmlns:cx4="http://schemas.microsoft.com/office/drawing/2016/5/10/chartex" xmlns:cx5="http://schemas.microsoft.com/office/drawing/2016/5/11/chartex" xmlns:cx6="http://schemas.microsoft.com/office/drawing/2016/5/12/chartex" xmlns:cx7="http://schemas.microsoft.com/office/drawing/2016/5/13/chartex" xmlns:cx8="http://schemas.microsoft.com/office/drawing/2016/5/14/chartex" xmlns:mc="http://schemas.openxmlformats.org/markup-compatibility/2006" xmlns:aink="http://schemas.microsoft.com/office/drawing/2016/ink" xmlns:am3d="http://schemas.microsoft.com/office/drawing/2017/model3d" xmlns:o="urn:schemas-microsoft-com:office:office" xmlns:r="http://schemas.openxmlformats.org/officeDocument/2006/relationships" xmlns:m="http://schemas.openxmlformats.org/officeDocument/2006/math" xmlns:v="urn:schemas-microsoft-com:vml" xmlns:wp14="http://schemas.microsoft.com/office/word/2010/wordprocessingDrawing" xmlns:wp="http://schemas.openxmlformats.org/drawingml/2006/wordprocessingDrawing" xmlns:w10="urn:schemas-microsoft-com:office:word" xmlns:w="http://schemas.openxmlformats.org/wordprocessingml/2006/main" xmlns:w14="http://schemas.microsoft.com/office/word/2010/wordml" xmlns:w15="http://schemas.microsoft.com/office/word/2012/wordml" xmlns:w16cid="http://schemas.microsoft.com/office/word/2016/wordml/cid" xmlns:w16se="http://schemas.microsoft.com/office/word/2015/wordml/symex" xmlns:wpg="http://schemas.microsoft.com/office/word/2010/wordprocessingGroup" xmlns:wpi="http://schemas.microsoft.com/office/word/2010/wordprocessingInk" xmlns:wne="http://schemas.microsoft.com/office/word/2006/wordml" xmlns:wps="http://schemas.microsoft.com/office/word/2010/wordprocessingShape" mc:Ignorable="w14 w15 w16se w16cid wp14">
   <w:footnote w:type="separator" w:id="-1">
     <w:p>
       <w:pPr>
@@ -1452,7 +1131,7 @@
 </file>
 
 <file path=word/styles.xml><?xml version="1.0" encoding="utf-8"?>
-<w:styles xmlns:mc="http://schemas.openxmlformats.org/markup-compatibility/2006" xmlns:r="http://schemas.openxmlformats.org/officeDocument/2006/relationships" xmlns:w="http://schemas.openxmlformats.org/wordprocessingml/2006/main" xmlns:w14="http://schemas.microsoft.com/office/word/2010/wordml" xmlns:w15="http://schemas.microsoft.com/office/word/2012/wordml" xmlns:w16se="http://schemas.microsoft.com/office/word/2015/wordml/symex" mc:Ignorable="w14 w15 w16se">
+<w:styles xmlns:mc="http://schemas.openxmlformats.org/markup-compatibility/2006" xmlns:r="http://schemas.openxmlformats.org/officeDocument/2006/relationships" xmlns:w="http://schemas.openxmlformats.org/wordprocessingml/2006/main" xmlns:w14="http://schemas.microsoft.com/office/word/2010/wordml" xmlns:w15="http://schemas.microsoft.com/office/word/2012/wordml" xmlns:w16cid="http://schemas.microsoft.com/office/word/2016/wordml/cid" xmlns:w16se="http://schemas.microsoft.com/office/word/2015/wordml/symex" mc:Ignorable="w14 w15 w16se w16cid">
   <w:docDefaults>
     <w:rPrDefault>
       <w:rPr>
@@ -1468,7 +1147,7 @@
       </w:pPr>
     </w:pPrDefault>
   </w:docDefaults>
-  <w:latentStyles w:defLockedState="0" w:defUIPriority="99" w:defSemiHidden="0" w:defUnhideWhenUsed="0" w:defQFormat="0" w:count="371">
+  <w:latentStyles w:defLockedState="0" w:defUIPriority="99" w:defSemiHidden="0" w:defUnhideWhenUsed="0" w:defQFormat="0" w:count="375">
     <w:lsdException w:name="Normal" w:uiPriority="0" w:qFormat="1"/>
     <w:lsdException w:name="heading 1" w:uiPriority="9" w:qFormat="1"/>
     <w:lsdException w:name="heading 2" w:semiHidden="1" w:uiPriority="9" w:unhideWhenUsed="1" w:qFormat="1"/>
@@ -1574,7 +1253,6 @@
     <w:lsdException w:name="HTML Sample" w:semiHidden="1" w:unhideWhenUsed="1"/>
     <w:lsdException w:name="HTML Typewriter" w:semiHidden="1" w:unhideWhenUsed="1"/>
     <w:lsdException w:name="HTML Variable" w:semiHidden="1" w:unhideWhenUsed="1"/>
-    <w:lsdException w:name="Normal Table" w:semiHidden="1" w:unhideWhenUsed="1"/>
     <w:lsdException w:name="annotation subject" w:semiHidden="1" w:unhideWhenUsed="1"/>
     <w:lsdException w:name="No List" w:semiHidden="1" w:unhideWhenUsed="1"/>
     <w:lsdException w:name="Outline List 1" w:semiHidden="1" w:unhideWhenUsed="1"/>
@@ -1618,10 +1296,8 @@
     <w:lsdException w:name="Table Elegant" w:semiHidden="1" w:unhideWhenUsed="1"/>
     <w:lsdException w:name="Table Professional" w:semiHidden="1" w:unhideWhenUsed="1"/>
     <w:lsdException w:name="Table Subtle 1" w:semiHidden="1" w:unhideWhenUsed="1"/>
-    <w:lsdException w:name="Table Subtle 2" w:semiHidden="1" w:unhideWhenUsed="1"/>
     <w:lsdException w:name="Table Web 1" w:semiHidden="1" w:unhideWhenUsed="1"/>
     <w:lsdException w:name="Table Web 2" w:semiHidden="1" w:unhideWhenUsed="1"/>
-    <w:lsdException w:name="Table Web 3" w:semiHidden="1" w:unhideWhenUsed="1"/>
     <w:lsdException w:name="Balloon Text" w:semiHidden="1" w:unhideWhenUsed="1"/>
     <w:lsdException w:name="Table Grid" w:uiPriority="59"/>
     <w:lsdException w:name="Table Theme" w:semiHidden="1" w:unhideWhenUsed="1"/>
@@ -1840,6 +1516,10 @@
     <w:lsdException w:name="List Table 5 Dark Accent 6" w:uiPriority="50"/>
     <w:lsdException w:name="List Table 6 Colorful Accent 6" w:uiPriority="51"/>
     <w:lsdException w:name="List Table 7 Colorful Accent 6" w:uiPriority="52"/>
+    <w:lsdException w:name="Mention" w:semiHidden="1" w:unhideWhenUsed="1"/>
+    <w:lsdException w:name="Smart Hyperlink" w:semiHidden="1" w:unhideWhenUsed="1"/>
+    <w:lsdException w:name="Hashtag" w:semiHidden="1" w:unhideWhenUsed="1"/>
+    <w:lsdException w:name="Unresolved Mention" w:semiHidden="1" w:unhideWhenUsed="1"/>
   </w:latentStyles>
   <w:style w:type="paragraph" w:default="1" w:styleId="Normal">
     <w:name w:val="Normal"/>
@@ -1929,6 +1609,7 @@
   <w:style w:type="character" w:default="1" w:styleId="DefaultParagraphFont">
     <w:name w:val="Default Paragraph Font"/>
     <w:uiPriority w:val="1"/>
+    <w:semiHidden/>
     <w:unhideWhenUsed/>
   </w:style>
   <w:style w:type="table" w:default="1" w:styleId="TableNormal">
@@ -2791,7 +2472,7 @@
 </file>
 
 <file path=customXml/itemProps1.xml><?xml version="1.0" encoding="utf-8"?>
-<ds:datastoreItem xmlns:ds="http://schemas.openxmlformats.org/officeDocument/2006/customXml" ds:itemID="{034C637B-D0EB-41C9-AA2E-6DCA47A4E257}">
+<ds:datastoreItem xmlns:ds="http://schemas.openxmlformats.org/officeDocument/2006/customXml" ds:itemID="{AE91CE53-2C4F-4575-9E0B-B69AF5C4DF57}">
   <ds:schemaRefs>
     <ds:schemaRef ds:uri="http://schemas.openxmlformats.org/officeDocument/2006/bibliography"/>
   </ds:schemaRefs>
